--- a/Аннотация.docx
+++ b/Аннотация.docx
@@ -8,10 +8,46 @@
         <w:ind w:firstLine="567"/>
       </w:pPr>
       <w:r>
-        <w:t>«Разработка информационной системы по сбору и обработке данных с формированием рекомендаций для поиска видеоконтента в сети Интернет».</w:t>
+        <w:t>Целью работы явля</w:t>
+      </w:r>
+      <w:r>
+        <w:t>ю</w:t>
+      </w:r>
+      <w:r>
+        <w:t xml:space="preserve">тся </w:t>
+      </w:r>
+      <w:r>
+        <w:t>обзор существующих решений</w:t>
+      </w:r>
+      <w:r>
+        <w:t xml:space="preserve"> и разработка информацион</w:t>
+      </w:r>
+      <w:r>
+        <w:t>ной системы</w:t>
+      </w:r>
+      <w:r>
+        <w:t>,</w:t>
       </w:r>
       <w:r>
         <w:t xml:space="preserve"> </w:t>
+      </w:r>
+      <w:r>
+        <w:t>реализующей</w:t>
+      </w:r>
+      <w:r>
+        <w:t xml:space="preserve"> сбор и обработк</w:t>
+      </w:r>
+      <w:r>
+        <w:t>у</w:t>
+      </w:r>
+      <w:r>
+        <w:t xml:space="preserve"> данных с </w:t>
+      </w:r>
+      <w:r>
+        <w:t xml:space="preserve">последующим </w:t>
+      </w:r>
+      <w:r>
+        <w:t>формированием рекомендаций для просмотра видеоконтента в сети Интернет.</w:t>
       </w:r>
     </w:p>
     <w:p>
@@ -26,145 +62,100 @@
         <w:ind w:firstLine="567"/>
       </w:pPr>
       <w:r>
-        <w:t xml:space="preserve">Объектом </w:t>
+        <w:t xml:space="preserve">По результатам исследования предложена и </w:t>
+      </w:r>
+      <w:r>
+        <w:t xml:space="preserve">разработана </w:t>
+      </w:r>
+      <w:r>
+        <w:t>информационная система, предоставляющая пользовател</w:t>
+      </w:r>
+      <w:r>
+        <w:t>ю</w:t>
+      </w:r>
+      <w:r>
+        <w:t xml:space="preserve"> </w:t>
+      </w:r>
+      <w:r>
+        <w:t>сети Интернет</w:t>
+      </w:r>
+      <w:r>
+        <w:t xml:space="preserve"> </w:t>
+      </w:r>
+      <w:r>
+        <w:t>рекомендации</w:t>
+      </w:r>
+      <w:r>
+        <w:t>, полученн</w:t>
+      </w:r>
+      <w:r>
+        <w:t xml:space="preserve">ые </w:t>
+      </w:r>
+      <w:r>
+        <w:t>на основе анализа</w:t>
+      </w:r>
+      <w:r>
+        <w:t xml:space="preserve"> </w:t>
+      </w:r>
+      <w:r>
+        <w:t xml:space="preserve">ранее просмотренного </w:t>
+      </w:r>
+      <w:r>
+        <w:t xml:space="preserve">пользователем </w:t>
+      </w:r>
+      <w:r>
+        <w:t>видеоматериала.</w:t>
+      </w:r>
+    </w:p>
+    <w:p>
+      <w:pPr>
+        <w:spacing w:line="240" w:lineRule="auto"/>
+        <w:ind w:firstLine="567"/>
+      </w:pPr>
+    </w:p>
+    <w:p>
+      <w:pPr>
+        <w:spacing w:line="240" w:lineRule="auto"/>
+        <w:ind w:firstLine="567"/>
+      </w:pPr>
+      <w:r>
+        <w:t>Созданная</w:t>
+      </w:r>
+      <w:r>
+        <w:t xml:space="preserve"> система успешно пр</w:t>
+      </w:r>
+      <w:r>
+        <w:t>ошла проверку работоспособности в реальных условиях</w:t>
+      </w:r>
+      <w:r>
+        <w:t>. По результатам тестирования собраны статистические данные</w:t>
+      </w:r>
+      <w:r>
+        <w:t>,</w:t>
+      </w:r>
+      <w:r>
+        <w:t xml:space="preserve"> </w:t>
+      </w:r>
+      <w:r>
+        <w:t xml:space="preserve">полученные методом экспертных оценок </w:t>
+      </w:r>
+      <w:r>
+        <w:t xml:space="preserve">основных пользовательских </w:t>
+      </w:r>
+      <w:r>
+        <w:t>параметров</w:t>
+      </w:r>
+      <w:r>
+        <w:t>.</w:t>
       </w:r>
       <w:bookmarkStart w:id="0" w:name="_GoBack"/>
       <w:bookmarkEnd w:id="0"/>
-      <w:r>
-        <w:t xml:space="preserve">исследования </w:t>
-      </w:r>
-      <w:r>
-        <w:t xml:space="preserve">в данной работе </w:t>
-      </w:r>
-      <w:r>
-        <w:t>выступает веб-сайт онлайн кинотеатра.</w:t>
-      </w:r>
     </w:p>
     <w:p>
       <w:pPr>
         <w:spacing w:line="240" w:lineRule="auto"/>
         <w:ind w:firstLine="567"/>
       </w:pPr>
-      <w:r>
-        <w:t xml:space="preserve">Целью работы является </w:t>
-      </w:r>
-      <w:r>
-        <w:rPr>
-          <w:strike/>
-        </w:rPr>
-        <w:t>исследование</w:t>
-      </w:r>
-      <w:r>
-        <w:t xml:space="preserve"> </w:t>
-      </w:r>
-      <w:r>
-        <w:t>обзор существующих решений</w:t>
-      </w:r>
-      <w:r>
-        <w:t xml:space="preserve"> и разработка информацион</w:t>
-      </w:r>
-      <w:r>
-        <w:t>ной системы по сбору и обработке</w:t>
-      </w:r>
-      <w:r>
-        <w:t xml:space="preserve"> данных с формированием рекомендаций для просмотра видеоконтента в сети Интернет.</w:t>
-      </w:r>
-    </w:p>
-    <w:p>
-      <w:pPr>
-        <w:spacing w:line="240" w:lineRule="auto"/>
-        <w:ind w:firstLine="567"/>
-      </w:pPr>
-      <w:r>
-        <w:t>По результатам исследования предложена и разработана информационная система, предоставляющая пользователям веб-ресурса</w:t>
-      </w:r>
-      <w:r>
-        <w:t xml:space="preserve"> видеоконтент, рекомендованный системой</w:t>
-      </w:r>
-      <w:r>
-        <w:t xml:space="preserve"> на основе просмотренного </w:t>
-      </w:r>
-      <w:r>
-        <w:t xml:space="preserve">ими </w:t>
-      </w:r>
-      <w:r>
-        <w:t xml:space="preserve">контента. </w:t>
-      </w:r>
-    </w:p>
-    <w:p>
-      <w:pPr>
-        <w:spacing w:line="240" w:lineRule="auto"/>
-        <w:ind w:firstLine="567"/>
-      </w:pPr>
-      <w:r>
-        <w:t xml:space="preserve">Разработанная система успешно прошла проверку работоспособности, а также </w:t>
-      </w:r>
-      <w:r>
-        <w:t>проверку</w:t>
-      </w:r>
-      <w:r>
-        <w:t xml:space="preserve"> (</w:t>
-      </w:r>
-      <w:r>
-        <w:t>сформ</w:t>
-      </w:r>
-      <w:r>
-        <w:t>улирована</w:t>
-      </w:r>
-      <w:r>
-        <w:t xml:space="preserve"> оценка</w:t>
-      </w:r>
-      <w:r>
-        <w:t>)</w:t>
-      </w:r>
-      <w:r>
-        <w:t xml:space="preserve"> методом</w:t>
-      </w:r>
-      <w:r>
-        <w:t xml:space="preserve"> экспертных оценок. </w:t>
-      </w:r>
-    </w:p>
-    <w:p>
-      <w:pPr>
-        <w:spacing w:line="240" w:lineRule="auto"/>
-        <w:ind w:firstLine="567"/>
-      </w:pPr>
-      <w:r>
-        <w:t>Разр</w:t>
-      </w:r>
-      <w:r>
-        <w:t>аботанная</w:t>
-      </w:r>
-      <w:r>
-        <w:t xml:space="preserve"> система</w:t>
-      </w:r>
-      <w:r>
-        <w:t xml:space="preserve"> представляет практическую ценность для онлайн сервисов просмотра видеоконтента, так как она </w:t>
-      </w:r>
-      <w:r>
-        <w:t>предоставляет</w:t>
-      </w:r>
-      <w:r>
-        <w:t xml:space="preserve"> </w:t>
-      </w:r>
-      <w:r>
-        <w:t xml:space="preserve">конечному </w:t>
-      </w:r>
-      <w:r>
-        <w:t>по</w:t>
-      </w:r>
-      <w:r>
-        <w:t>льзователю список фильмов</w:t>
-      </w:r>
-      <w:r>
-        <w:t xml:space="preserve">, которые </w:t>
-      </w:r>
-      <w:r>
-        <w:t>отвечают его жанровым предпочтениям</w:t>
-      </w:r>
-      <w:r>
-        <w:t>.</w:t>
-      </w:r>
     </w:p>
     <w:sectPr>
       <w:pgSz w:w="11906" w:h="16838"/>
@@ -1800,7 +1791,7 @@
     </a:clrScheme>
     <a:fontScheme name="Стандартная">
       <a:majorFont>
-        <a:latin typeface="Calibri Light" panose="020F0302020204030204"/>
+        <a:latin typeface="Calibri Light"/>
         <a:ea typeface=""/>
         <a:cs typeface=""/>
         <a:font script="Jpan" typeface="游ゴシック Light"/>
@@ -1835,7 +1826,7 @@
         <a:font script="Geor" typeface="Sylfaen"/>
       </a:majorFont>
       <a:minorFont>
-        <a:latin typeface="Calibri" panose="020F0502020204030204"/>
+        <a:latin typeface="Calibri"/>
         <a:ea typeface=""/>
         <a:cs typeface=""/>
         <a:font script="Jpan" typeface="游明朝"/>
